--- a/MeetingReports/MeetingReport.2(3_20_2024).docx
+++ b/MeetingReports/MeetingReport.2(3_20_2024).docx
@@ -1325,14 +1325,398 @@
       <w:pPr>
         <w:spacing w:after="240" w:line="240" w:lineRule="auto"/>
         <w:rPr>
+          <w:rFonts w:ascii="Arial" w:eastAsia="Times New Roman" w:hAnsi="Arial" w:cs="Arial"/>
+          <w:b/>
+          <w:bCs/>
+          <w:color w:val="000000"/>
+          <w:kern w:val="0"/>
+          <w14:ligatures w14:val="none"/>
+        </w:rPr>
+      </w:pPr>
+      <w:r>
+        <w:rPr>
           <w:rFonts w:ascii="Times New Roman" w:eastAsia="Times New Roman" w:hAnsi="Times New Roman" w:cs="Times New Roman"/>
           <w:kern w:val="0"/>
           <w:sz w:val="24"/>
           <w:szCs w:val="24"/>
           <w14:ligatures w14:val="none"/>
         </w:rPr>
-      </w:pPr>
-      <w:r>
+        <w:br/>
+      </w:r>
+      <w:r>
+        <w:rPr>
+          <w:rFonts w:ascii="Arial" w:eastAsia="Times New Roman" w:hAnsi="Arial" w:cs="Arial"/>
+          <w:b/>
+          <w:bCs/>
+          <w:color w:val="000000"/>
+          <w:kern w:val="0"/>
+          <w14:ligatures w14:val="none"/>
+        </w:rPr>
+        <w:t>Tasks Assigned:</w:t>
+      </w:r>
+      <w:r>
+        <w:rPr>
+          <w:rFonts w:ascii="Arial" w:eastAsia="Times New Roman" w:hAnsi="Arial" w:cs="Arial"/>
+          <w:b/>
+          <w:bCs/>
+          <w:color w:val="000000"/>
+          <w:kern w:val="0"/>
+          <w14:ligatures w14:val="none"/>
+        </w:rPr>
+        <w:t xml:space="preserve"> </w:t>
+      </w:r>
+      <w:r>
+        <w:rPr>
+          <w:rFonts w:ascii="Arial" w:eastAsia="Times New Roman" w:hAnsi="Arial" w:cs="Arial"/>
+          <w:b/>
+          <w:bCs/>
+          <w:color w:val="000000"/>
+          <w:kern w:val="0"/>
+          <w14:ligatures w14:val="none"/>
+        </w:rPr>
+        <w:t>Front desk requirements-Luis Koni</w:t>
+      </w:r>
+    </w:p>
+    <w:p>
+      <w:pPr>
+        <w:spacing w:after="240" w:line="240" w:lineRule="auto"/>
+        <w:rPr>
+          <w:rFonts w:ascii="Arial" w:eastAsia="Times New Roman" w:hAnsi="Arial" w:cs="Arial"/>
+          <w:b/>
+          <w:bCs/>
+          <w:color w:val="000000"/>
+          <w:kern w:val="0"/>
+          <w14:ligatures w14:val="none"/>
+        </w:rPr>
+      </w:pPr>
+      <w:r>
+        <w:rPr>
+          <w:rFonts w:ascii="Arial" w:eastAsia="Times New Roman" w:hAnsi="Arial" w:cs="Arial"/>
+          <w:b/>
+          <w:bCs/>
+          <w:color w:val="000000"/>
+          <w:kern w:val="0"/>
+          <w14:ligatures w14:val="none"/>
+        </w:rPr>
+        <w:t>Manager requirements-Atea</w:t>
+      </w:r>
+      <w:r>
+        <w:rPr>
+          <w:rFonts w:ascii="Arial" w:eastAsia="Times New Roman" w:hAnsi="Arial" w:cs="Arial"/>
+          <w:b/>
+          <w:bCs/>
+          <w:color w:val="000000"/>
+          <w:kern w:val="0"/>
+          <w14:ligatures w14:val="none"/>
+        </w:rPr>
+        <w:t xml:space="preserve"> </w:t>
+      </w:r>
+      <w:proofErr w:type="spellStart"/>
+      <w:r>
+        <w:rPr>
+          <w:rFonts w:ascii="Arial" w:eastAsia="Times New Roman" w:hAnsi="Arial" w:cs="Arial"/>
+          <w:b/>
+          <w:bCs/>
+          <w:color w:val="000000"/>
+          <w:kern w:val="0"/>
+          <w14:ligatures w14:val="none"/>
+        </w:rPr>
+        <w:t>Caslli</w:t>
+      </w:r>
+      <w:proofErr w:type="spellEnd"/>
+    </w:p>
+    <w:p>
+      <w:pPr>
+        <w:spacing w:after="240" w:line="240" w:lineRule="auto"/>
+        <w:rPr>
+          <w:rFonts w:ascii="Arial" w:eastAsia="Times New Roman" w:hAnsi="Arial" w:cs="Arial"/>
+          <w:b/>
+          <w:bCs/>
+          <w:color w:val="000000"/>
+          <w:kern w:val="0"/>
+          <w14:ligatures w14:val="none"/>
+        </w:rPr>
+      </w:pPr>
+      <w:r>
+        <w:rPr>
+          <w:rFonts w:ascii="Arial" w:eastAsia="Times New Roman" w:hAnsi="Arial" w:cs="Arial"/>
+          <w:b/>
+          <w:bCs/>
+          <w:color w:val="000000"/>
+          <w:kern w:val="0"/>
+          <w14:ligatures w14:val="none"/>
+        </w:rPr>
+        <w:t xml:space="preserve">Admin </w:t>
+      </w:r>
+      <w:r>
+        <w:rPr>
+          <w:rFonts w:ascii="Arial" w:eastAsia="Times New Roman" w:hAnsi="Arial" w:cs="Arial"/>
+          <w:b/>
+          <w:bCs/>
+          <w:color w:val="000000"/>
+          <w:kern w:val="0"/>
+          <w14:ligatures w14:val="none"/>
+        </w:rPr>
+        <w:t>requirements</w:t>
+      </w:r>
+      <w:r>
+        <w:rPr>
+          <w:rFonts w:ascii="Arial" w:eastAsia="Times New Roman" w:hAnsi="Arial" w:cs="Arial"/>
+          <w:b/>
+          <w:bCs/>
+          <w:color w:val="000000"/>
+          <w:kern w:val="0"/>
+          <w14:ligatures w14:val="none"/>
+        </w:rPr>
+        <w:t>-</w:t>
+      </w:r>
+      <w:r>
+        <w:rPr>
+          <w:rFonts w:ascii="Arial" w:eastAsia="Times New Roman" w:hAnsi="Arial" w:cs="Arial"/>
+          <w:b/>
+          <w:bCs/>
+          <w:color w:val="000000"/>
+          <w:kern w:val="0"/>
+          <w14:ligatures w14:val="none"/>
+        </w:rPr>
+        <w:t>Borian Llukacaj</w:t>
+      </w:r>
+    </w:p>
+    <w:p>
+      <w:pPr>
+        <w:spacing w:after="240" w:line="240" w:lineRule="auto"/>
+        <w:rPr>
+          <w:rFonts w:ascii="Arial" w:eastAsia="Times New Roman" w:hAnsi="Arial" w:cs="Arial"/>
+          <w:b/>
+          <w:bCs/>
+          <w:color w:val="000000"/>
+          <w:kern w:val="0"/>
+          <w14:ligatures w14:val="none"/>
+        </w:rPr>
+      </w:pPr>
+      <w:r>
+        <w:rPr>
+          <w:rFonts w:ascii="Arial" w:eastAsia="Times New Roman" w:hAnsi="Arial" w:cs="Arial"/>
+          <w:b/>
+          <w:bCs/>
+          <w:color w:val="000000"/>
+          <w:kern w:val="0"/>
+          <w14:ligatures w14:val="none"/>
+        </w:rPr>
+        <w:t>Housekeeping</w:t>
+      </w:r>
+      <w:r>
+        <w:rPr>
+          <w:rFonts w:ascii="Arial" w:eastAsia="Times New Roman" w:hAnsi="Arial" w:cs="Arial"/>
+          <w:b/>
+          <w:bCs/>
+          <w:color w:val="000000"/>
+          <w:kern w:val="0"/>
+          <w14:ligatures w14:val="none"/>
+        </w:rPr>
+        <w:t xml:space="preserve"> </w:t>
+      </w:r>
+      <w:r>
+        <w:rPr>
+          <w:rFonts w:ascii="Arial" w:eastAsia="Times New Roman" w:hAnsi="Arial" w:cs="Arial"/>
+          <w:b/>
+          <w:bCs/>
+          <w:color w:val="000000"/>
+          <w:kern w:val="0"/>
+          <w14:ligatures w14:val="none"/>
+        </w:rPr>
+        <w:t>requirements</w:t>
+      </w:r>
+      <w:r>
+        <w:rPr>
+          <w:rFonts w:ascii="Arial" w:eastAsia="Times New Roman" w:hAnsi="Arial" w:cs="Arial"/>
+          <w:b/>
+          <w:bCs/>
+          <w:color w:val="000000"/>
+          <w:kern w:val="0"/>
+          <w14:ligatures w14:val="none"/>
+        </w:rPr>
+        <w:t xml:space="preserve"> </w:t>
+      </w:r>
+      <w:r>
+        <w:rPr>
+          <w:rFonts w:ascii="Arial" w:eastAsia="Times New Roman" w:hAnsi="Arial" w:cs="Arial"/>
+          <w:b/>
+          <w:bCs/>
+          <w:color w:val="000000"/>
+          <w:kern w:val="0"/>
+          <w14:ligatures w14:val="none"/>
+        </w:rPr>
+        <w:t xml:space="preserve">-Denis Lala/Enio </w:t>
+      </w:r>
+      <w:proofErr w:type="spellStart"/>
+      <w:r>
+        <w:rPr>
+          <w:rFonts w:ascii="Arial" w:eastAsia="Times New Roman" w:hAnsi="Arial" w:cs="Arial"/>
+          <w:b/>
+          <w:bCs/>
+          <w:color w:val="000000"/>
+          <w:kern w:val="0"/>
+          <w14:ligatures w14:val="none"/>
+        </w:rPr>
+        <w:t>Zeqja</w:t>
+      </w:r>
+      <w:proofErr w:type="spellEnd"/>
+    </w:p>
+    <w:p>
+      <w:pPr>
+        <w:spacing w:after="240" w:line="240" w:lineRule="auto"/>
+        <w:rPr>
+          <w:rFonts w:ascii="Arial" w:eastAsia="Times New Roman" w:hAnsi="Arial" w:cs="Arial"/>
+          <w:b/>
+          <w:bCs/>
+          <w:color w:val="000000"/>
+          <w:kern w:val="0"/>
+          <w14:ligatures w14:val="none"/>
+        </w:rPr>
+      </w:pPr>
+      <w:r>
+        <w:rPr>
+          <w:rFonts w:ascii="Arial" w:eastAsia="Times New Roman" w:hAnsi="Arial" w:cs="Arial"/>
+          <w:b/>
+          <w:bCs/>
+          <w:color w:val="000000"/>
+          <w:kern w:val="0"/>
+          <w14:ligatures w14:val="none"/>
+        </w:rPr>
+        <w:t>Client</w:t>
+      </w:r>
+      <w:r>
+        <w:rPr>
+          <w:rFonts w:ascii="Arial" w:eastAsia="Times New Roman" w:hAnsi="Arial" w:cs="Arial"/>
+          <w:b/>
+          <w:bCs/>
+          <w:color w:val="000000"/>
+          <w:kern w:val="0"/>
+          <w14:ligatures w14:val="none"/>
+        </w:rPr>
+        <w:t xml:space="preserve"> </w:t>
+      </w:r>
+      <w:r>
+        <w:rPr>
+          <w:rFonts w:ascii="Arial" w:eastAsia="Times New Roman" w:hAnsi="Arial" w:cs="Arial"/>
+          <w:b/>
+          <w:bCs/>
+          <w:color w:val="000000"/>
+          <w:kern w:val="0"/>
+          <w14:ligatures w14:val="none"/>
+        </w:rPr>
+        <w:t>requirements</w:t>
+      </w:r>
+      <w:r>
+        <w:rPr>
+          <w:rFonts w:ascii="Arial" w:eastAsia="Times New Roman" w:hAnsi="Arial" w:cs="Arial"/>
+          <w:b/>
+          <w:bCs/>
+          <w:color w:val="000000"/>
+          <w:kern w:val="0"/>
+          <w14:ligatures w14:val="none"/>
+        </w:rPr>
+        <w:t xml:space="preserve"> -Eri Lilaj/</w:t>
+      </w:r>
+      <w:r>
+        <w:rPr>
+          <w:rFonts w:ascii="Arial" w:eastAsia="Times New Roman" w:hAnsi="Arial" w:cs="Arial"/>
+          <w:b/>
+          <w:bCs/>
+          <w:color w:val="000000"/>
+          <w:kern w:val="0"/>
+          <w14:ligatures w14:val="none"/>
+        </w:rPr>
+        <w:t>Denis Lala</w:t>
+      </w:r>
+    </w:p>
+    <w:p>
+      <w:pPr>
+        <w:spacing w:after="240" w:line="240" w:lineRule="auto"/>
+        <w:rPr>
+          <w:rFonts w:ascii="Arial" w:eastAsia="Times New Roman" w:hAnsi="Arial" w:cs="Arial"/>
+          <w:b/>
+          <w:bCs/>
+          <w:color w:val="000000"/>
+          <w:kern w:val="0"/>
+          <w14:ligatures w14:val="none"/>
+        </w:rPr>
+      </w:pPr>
+      <w:r>
+        <w:rPr>
+          <w:rFonts w:ascii="Arial" w:eastAsia="Times New Roman" w:hAnsi="Arial" w:cs="Arial"/>
+          <w:b/>
+          <w:bCs/>
+          <w:color w:val="000000"/>
+          <w:kern w:val="0"/>
+          <w14:ligatures w14:val="none"/>
+        </w:rPr>
+        <w:t xml:space="preserve">Account/Facility </w:t>
+      </w:r>
+      <w:r>
+        <w:rPr>
+          <w:rFonts w:ascii="Arial" w:eastAsia="Times New Roman" w:hAnsi="Arial" w:cs="Arial"/>
+          <w:b/>
+          <w:bCs/>
+          <w:color w:val="000000"/>
+          <w:kern w:val="0"/>
+          <w14:ligatures w14:val="none"/>
+        </w:rPr>
+        <w:t>requirements</w:t>
+      </w:r>
+      <w:r>
+        <w:rPr>
+          <w:rFonts w:ascii="Arial" w:eastAsia="Times New Roman" w:hAnsi="Arial" w:cs="Arial"/>
+          <w:b/>
+          <w:bCs/>
+          <w:color w:val="000000"/>
+          <w:kern w:val="0"/>
+          <w14:ligatures w14:val="none"/>
+        </w:rPr>
+        <w:t>-</w:t>
+      </w:r>
+      <w:proofErr w:type="spellStart"/>
+      <w:r>
+        <w:rPr>
+          <w:rFonts w:ascii="Arial" w:eastAsia="Times New Roman" w:hAnsi="Arial" w:cs="Arial"/>
+          <w:b/>
+          <w:bCs/>
+          <w:color w:val="000000"/>
+          <w:kern w:val="0"/>
+          <w14:ligatures w14:val="none"/>
+        </w:rPr>
+        <w:t>Klejdi</w:t>
+      </w:r>
+      <w:proofErr w:type="spellEnd"/>
+      <w:r>
+        <w:rPr>
+          <w:rFonts w:ascii="Arial" w:eastAsia="Times New Roman" w:hAnsi="Arial" w:cs="Arial"/>
+          <w:b/>
+          <w:bCs/>
+          <w:color w:val="000000"/>
+          <w:kern w:val="0"/>
+          <w14:ligatures w14:val="none"/>
+        </w:rPr>
+        <w:t xml:space="preserve"> </w:t>
+      </w:r>
+      <w:proofErr w:type="spellStart"/>
+      <w:r>
+        <w:rPr>
+          <w:rFonts w:ascii="Arial" w:eastAsia="Times New Roman" w:hAnsi="Arial" w:cs="Arial"/>
+          <w:b/>
+          <w:bCs/>
+          <w:color w:val="000000"/>
+          <w:kern w:val="0"/>
+          <w14:ligatures w14:val="none"/>
+        </w:rPr>
+        <w:t>Gjyzeli</w:t>
+      </w:r>
+      <w:proofErr w:type="spellEnd"/>
+    </w:p>
+    <w:p>
+      <w:pPr>
+        <w:spacing w:after="240" w:line="240" w:lineRule="auto"/>
         <w:rPr>
           <w:rFonts w:ascii="Times New Roman" w:eastAsia="Times New Roman" w:hAnsi="Times New Roman" w:cs="Times New Roman"/>
           <w:kern w:val="0"/>
@@ -1340,9 +1724,66 @@
           <w:szCs w:val="24"/>
           <w14:ligatures w14:val="none"/>
         </w:rPr>
-        <w:br/>
-      </w:r>
-      <w:r>
+      </w:pPr>
+      <w:r>
+        <w:rPr>
+          <w:rFonts w:ascii="Arial" w:eastAsia="Times New Roman" w:hAnsi="Arial" w:cs="Arial"/>
+          <w:b/>
+          <w:bCs/>
+          <w:color w:val="000000"/>
+          <w:kern w:val="0"/>
+          <w14:ligatures w14:val="none"/>
+        </w:rPr>
+        <w:t xml:space="preserve">Ermin Lilaj </w:t>
+      </w:r>
+      <w:r>
+        <w:rPr>
+          <w:rFonts w:ascii="Arial" w:eastAsia="Times New Roman" w:hAnsi="Arial" w:cs="Arial"/>
+          <w:b/>
+          <w:bCs/>
+          <w:color w:val="000000"/>
+          <w:kern w:val="0"/>
+          <w14:ligatures w14:val="none"/>
+        </w:rPr>
+        <w:t xml:space="preserve">was also given the task of uniting </w:t>
+      </w:r>
+      <w:r>
+        <w:rPr>
+          <w:rFonts w:ascii="Arial" w:eastAsia="Times New Roman" w:hAnsi="Arial" w:cs="Arial"/>
+          <w:b/>
+          <w:bCs/>
+          <w:color w:val="000000"/>
+          <w:kern w:val="0"/>
+          <w14:ligatures w14:val="none"/>
+        </w:rPr>
+        <w:t xml:space="preserve">the given </w:t>
+      </w:r>
+      <w:r>
+        <w:rPr>
+          <w:rFonts w:ascii="Arial" w:eastAsia="Times New Roman" w:hAnsi="Arial" w:cs="Arial"/>
+          <w:b/>
+          <w:bCs/>
+          <w:color w:val="000000"/>
+          <w:kern w:val="0"/>
+          <w14:ligatures w14:val="none"/>
+        </w:rPr>
+        <w:t>personal assignments into one pdf file.</w:t>
+      </w:r>
+      <w:r>
+        <w:rPr>
+          <w:rFonts w:ascii="Arial" w:eastAsia="Times New Roman" w:hAnsi="Arial" w:cs="Arial"/>
+          <w:b/>
+          <w:bCs/>
+          <w:color w:val="000000"/>
+          <w:kern w:val="0"/>
+          <w14:ligatures w14:val="none"/>
+        </w:rPr>
+        <w:t xml:space="preserve"> </w:t>
+      </w:r>
+    </w:p>
+    <w:p>
+      <w:pPr>
+        <w:spacing w:after="240" w:line="240" w:lineRule="auto"/>
         <w:rPr>
           <w:rFonts w:ascii="Times New Roman" w:eastAsia="Times New Roman" w:hAnsi="Times New Roman" w:cs="Times New Roman"/>
           <w:kern w:val="0"/>
@@ -1350,155 +1791,8 @@
           <w:szCs w:val="24"/>
           <w14:ligatures w14:val="none"/>
         </w:rPr>
-        <w:br/>
-      </w:r>
-      <w:r>
-        <w:rPr>
-          <w:rFonts w:ascii="Arial" w:eastAsia="Times New Roman" w:hAnsi="Arial" w:cs="Arial"/>
-          <w:b/>
-          <w:bCs/>
-          <w:color w:val="000000"/>
-          <w:kern w:val="0"/>
-          <w14:ligatures w14:val="none"/>
-        </w:rPr>
-        <w:t>Tasks Assigned:</w:t>
-      </w:r>
-      <w:r>
-        <w:rPr>
-          <w:rFonts w:ascii="Arial" w:eastAsia="Times New Roman" w:hAnsi="Arial" w:cs="Arial"/>
-          <w:b/>
-          <w:bCs/>
-          <w:color w:val="000000"/>
-          <w:kern w:val="0"/>
-          <w14:ligatures w14:val="none"/>
-        </w:rPr>
-        <w:t xml:space="preserve"> Each Member to provide </w:t>
-      </w:r>
-      <w:r>
-        <w:rPr>
-          <w:rFonts w:ascii="Arial" w:eastAsia="Times New Roman" w:hAnsi="Arial" w:cs="Arial"/>
-          <w:b/>
-          <w:bCs/>
-          <w:color w:val="000000"/>
-          <w:kern w:val="0"/>
-          <w14:ligatures w14:val="none"/>
-        </w:rPr>
-        <w:t>3-7</w:t>
-      </w:r>
-      <w:r>
-        <w:rPr>
-          <w:rFonts w:ascii="Arial" w:eastAsia="Times New Roman" w:hAnsi="Arial" w:cs="Arial"/>
-          <w:b/>
-          <w:bCs/>
-          <w:color w:val="000000"/>
-          <w:kern w:val="0"/>
-          <w14:ligatures w14:val="none"/>
-        </w:rPr>
-        <w:t xml:space="preserve"> use </w:t>
-      </w:r>
-      <w:r>
-        <w:rPr>
-          <w:rFonts w:ascii="Arial" w:eastAsia="Times New Roman" w:hAnsi="Arial" w:cs="Arial"/>
-          <w:b/>
-          <w:bCs/>
-          <w:color w:val="000000"/>
-          <w:kern w:val="0"/>
-          <w14:ligatures w14:val="none"/>
-        </w:rPr>
-        <w:t>cases</w:t>
-      </w:r>
-      <w:r>
-        <w:rPr>
-          <w:rFonts w:ascii="Arial" w:eastAsia="Times New Roman" w:hAnsi="Arial" w:cs="Arial"/>
-          <w:b/>
-          <w:bCs/>
-          <w:color w:val="000000"/>
-          <w:kern w:val="0"/>
-          <w14:ligatures w14:val="none"/>
-        </w:rPr>
-        <w:t xml:space="preserve"> form the system requirements</w:t>
-      </w:r>
-      <w:r>
-        <w:rPr>
-          <w:rFonts w:ascii="Arial" w:eastAsia="Times New Roman" w:hAnsi="Arial" w:cs="Arial"/>
-          <w:b/>
-          <w:bCs/>
-          <w:color w:val="000000"/>
-          <w:kern w:val="0"/>
-          <w14:ligatures w14:val="none"/>
-        </w:rPr>
-        <w:t xml:space="preserve"> </w:t>
-      </w:r>
-      <w:r>
-        <w:rPr>
-          <w:rFonts w:ascii="Arial" w:eastAsia="Times New Roman" w:hAnsi="Arial" w:cs="Arial"/>
-          <w:b/>
-          <w:bCs/>
-          <w:color w:val="000000"/>
-          <w:kern w:val="0"/>
-          <w14:ligatures w14:val="none"/>
-        </w:rPr>
-        <w:t xml:space="preserve">and user requirements </w:t>
-      </w:r>
-      <w:r>
-        <w:rPr>
-          <w:rFonts w:ascii="Arial" w:eastAsia="Times New Roman" w:hAnsi="Arial" w:cs="Arial"/>
-          <w:b/>
-          <w:bCs/>
-          <w:color w:val="000000"/>
-          <w:kern w:val="0"/>
-          <w14:ligatures w14:val="none"/>
-        </w:rPr>
-        <w:t xml:space="preserve">and fill the form table given. Ermin Lilaj </w:t>
-      </w:r>
-      <w:r>
-        <w:rPr>
-          <w:rFonts w:ascii="Arial" w:eastAsia="Times New Roman" w:hAnsi="Arial" w:cs="Arial"/>
-          <w:b/>
-          <w:bCs/>
-          <w:color w:val="000000"/>
-          <w:kern w:val="0"/>
-          <w14:ligatures w14:val="none"/>
-        </w:rPr>
-        <w:t xml:space="preserve">was also given the task of uniting </w:t>
-      </w:r>
-      <w:r>
-        <w:rPr>
-          <w:rFonts w:ascii="Arial" w:eastAsia="Times New Roman" w:hAnsi="Arial" w:cs="Arial"/>
-          <w:b/>
-          <w:bCs/>
-          <w:color w:val="000000"/>
-          <w:kern w:val="0"/>
-          <w14:ligatures w14:val="none"/>
-        </w:rPr>
-        <w:t xml:space="preserve">the given </w:t>
-      </w:r>
-      <w:r>
-        <w:rPr>
-          <w:rFonts w:ascii="Arial" w:eastAsia="Times New Roman" w:hAnsi="Arial" w:cs="Arial"/>
-          <w:b/>
-          <w:bCs/>
-          <w:color w:val="000000"/>
-          <w:kern w:val="0"/>
-          <w14:ligatures w14:val="none"/>
-        </w:rPr>
-        <w:t>personal assignments into one pdf file.</w:t>
-      </w:r>
-      <w:r>
-        <w:rPr>
-          <w:rFonts w:ascii="Arial" w:eastAsia="Times New Roman" w:hAnsi="Arial" w:cs="Arial"/>
-          <w:b/>
-          <w:bCs/>
-          <w:color w:val="000000"/>
-          <w:kern w:val="0"/>
-          <w14:ligatures w14:val="none"/>
-        </w:rPr>
-        <w:t xml:space="preserve"> </w:t>
-      </w:r>
-    </w:p>
-    <w:p>
-      <w:pPr>
-        <w:spacing w:after="240" w:line="240" w:lineRule="auto"/>
+      </w:pPr>
+      <w:r>
         <w:rPr>
           <w:rFonts w:ascii="Times New Roman" w:eastAsia="Times New Roman" w:hAnsi="Times New Roman" w:cs="Times New Roman"/>
           <w:kern w:val="0"/>
@@ -1506,15 +1800,7 @@
           <w:szCs w:val="24"/>
           <w14:ligatures w14:val="none"/>
         </w:rPr>
-      </w:pPr>
-      <w:r>
-        <w:rPr>
-          <w:rFonts w:ascii="Times New Roman" w:eastAsia="Times New Roman" w:hAnsi="Times New Roman" w:cs="Times New Roman"/>
-          <w:kern w:val="0"/>
-          <w:sz w:val="24"/>
-          <w:szCs w:val="24"/>
-          <w14:ligatures w14:val="none"/>
-        </w:rPr>
+        <w:lastRenderedPageBreak/>
         <w:br/>
       </w:r>
       <w:r>
